--- a/docs/Vue 3 Transition Classes.docx
+++ b/docs/Vue 3 Transition Classes.docx
@@ -267,19 +267,7 @@
         <w:rPr>
           <w:lang w:val="en-US"/>
         </w:rPr>
-        <w:t>.enter-</w:t>
-      </w:r>
-      <w:r>
-        <w:rPr>
-          <w:lang w:val="en-US"/>
-        </w:rPr>
-        <w:t>to</w:t>
-      </w:r>
-      <w:r>
-        <w:rPr>
-          <w:lang w:val="en-US"/>
-        </w:rPr>
-        <w:t>{</w:t>
+        <w:t>.enter-to{</w:t>
       </w:r>
     </w:p>
     <w:p>
@@ -294,25 +282,7 @@
           <w:lang w:val="en-US"/>
         </w:rPr>
         <w:tab/>
-        <w:t xml:space="preserve">Opacity: </w:t>
-      </w:r>
-      <w:r>
-        <w:rPr>
-          <w:lang w:val="en-US"/>
-        </w:rPr>
-        <w:t>1</w:t>
-      </w:r>
-      <w:r>
-        <w:rPr>
-          <w:lang w:val="en-US"/>
-        </w:rPr>
-        <w:t>;</w:t>
-      </w:r>
-      <w:r>
-        <w:rPr>
-          <w:lang w:val="en-US"/>
-        </w:rPr>
-        <w:t xml:space="preserve"> // end = visible</w:t>
+        <w:t>Opacity: 1; // end = visible</w:t>
       </w:r>
     </w:p>
     <w:p>
@@ -355,24 +325,7 @@
           <w:lang w:val="en-US"/>
         </w:rPr>
         <w:tab/>
-      </w:r>
-      <w:r>
-        <w:rPr>
-          <w:lang w:val="en-US"/>
-        </w:rPr>
-        <w:t>Transition: opacity 2s ease</w:t>
-      </w:r>
-      <w:r>
-        <w:rPr>
-          <w:lang w:val="en-US"/>
-        </w:rPr>
-        <w:t>;</w:t>
-      </w:r>
-      <w:r>
-        <w:rPr>
-          <w:lang w:val="en-US"/>
-        </w:rPr>
-        <w:t xml:space="preserve"> // it will take 2 seconds to go from not visible to visible</w:t>
+        <w:t>Transition: opacity 2s ease; // it will take 2 seconds to go from not visible to visible</w:t>
       </w:r>
     </w:p>
     <w:p>
@@ -426,25 +379,7 @@
         <w:rPr>
           <w:lang w:val="en-US"/>
         </w:rPr>
-        <w:t>leave</w:t>
-      </w:r>
-      <w:r>
-        <w:rPr>
-          <w:lang w:val="en-US"/>
-        </w:rPr>
-        <w:t xml:space="preserve">-from (the start of </w:t>
-      </w:r>
-      <w:r>
-        <w:rPr>
-          <w:lang w:val="en-US"/>
-        </w:rPr>
-        <w:t>leaving the page</w:t>
-      </w:r>
-      <w:r>
-        <w:rPr>
-          <w:lang w:val="en-US"/>
-        </w:rPr>
-        <w:t>)</w:t>
+        <w:t>leave-from (the start of leaving the page)</w:t>
       </w:r>
     </w:p>
     <w:p>
@@ -462,37 +397,7 @@
         <w:rPr>
           <w:lang w:val="en-US"/>
         </w:rPr>
-        <w:t>leave</w:t>
-      </w:r>
-      <w:r>
-        <w:rPr>
-          <w:lang w:val="en-US"/>
-        </w:rPr>
-        <w:t xml:space="preserve">-to (the end point of </w:t>
-      </w:r>
-      <w:r>
-        <w:rPr>
-          <w:lang w:val="en-US"/>
-        </w:rPr>
-        <w:t xml:space="preserve">leaving </w:t>
-      </w:r>
-      <w:r>
-        <w:rPr>
-          <w:lang w:val="en-US"/>
-        </w:rPr>
-        <w:t xml:space="preserve">the </w:t>
-      </w:r>
-      <w:r>
-        <w:rPr>
-          <w:lang w:val="en-US"/>
-        </w:rPr>
-        <w:t>page</w:t>
-      </w:r>
-      <w:r>
-        <w:rPr>
-          <w:lang w:val="en-US"/>
-        </w:rPr>
-        <w:t>)</w:t>
+        <w:t>leave-to (the end point of leaving the page)</w:t>
       </w:r>
     </w:p>
     <w:p>
@@ -510,25 +415,19 @@
         <w:rPr>
           <w:lang w:val="en-US"/>
         </w:rPr>
+        <w:t>leave-active (the process of leaving the page which would actually be between “</w:t>
+      </w:r>
+      <w:r>
+        <w:rPr>
+          <w:lang w:val="en-US"/>
+        </w:rPr>
         <w:t>leave</w:t>
       </w:r>
       <w:r>
         <w:rPr>
           <w:lang w:val="en-US"/>
         </w:rPr>
-        <w:t xml:space="preserve">-active (the process of </w:t>
-      </w:r>
-      <w:r>
-        <w:rPr>
-          <w:lang w:val="en-US"/>
-        </w:rPr>
-        <w:t>leaving the page</w:t>
-      </w:r>
-      <w:r>
-        <w:rPr>
-          <w:lang w:val="en-US"/>
-        </w:rPr>
-        <w:t xml:space="preserve"> which would actually be between “</w:t>
+        <w:t>-from” and “</w:t>
       </w:r>
       <w:r>
         <w:rPr>
@@ -540,18 +439,6 @@
         <w:rPr>
           <w:lang w:val="en-US"/>
         </w:rPr>
-        <w:t>-from” and “</w:t>
-      </w:r>
-      <w:r>
-        <w:rPr>
-          <w:lang w:val="en-US"/>
-        </w:rPr>
-        <w:t>leave</w:t>
-      </w:r>
-      <w:r>
-        <w:rPr>
-          <w:lang w:val="en-US"/>
-        </w:rPr>
         <w:t>-to”</w:t>
       </w:r>
     </w:p>
@@ -596,14 +483,254 @@
         <w:rPr>
           <w:lang w:val="en-US"/>
         </w:rPr>
-        <w:t>&lt;transition</w:t>
-      </w:r>
-      <w:r>
-        <w:rPr>
-          <w:lang w:val="en-US"/>
-        </w:rPr>
-        <w:t xml:space="preserve"> name=”title”</w:t>
-      </w:r>
+        <w:t>&lt;transition name=”title”&gt;</w:t>
+      </w:r>
+    </w:p>
+    <w:p>
+      <w:pPr>
+        <w:pStyle w:val="NoSpacing"/>
+        <w:ind w:firstLine="720"/>
+        <w:rPr>
+          <w:lang w:val="en-US"/>
+        </w:rPr>
+      </w:pPr>
+      <w:r>
+        <w:rPr>
+          <w:lang w:val="en-US"/>
+        </w:rPr>
+        <w:t>&lt;h1&gt;Hello&lt;/h1&gt;</w:t>
+      </w:r>
+    </w:p>
+    <w:p>
+      <w:pPr>
+        <w:pStyle w:val="NoSpacing"/>
+        <w:rPr>
+          <w:lang w:val="en-US"/>
+        </w:rPr>
+      </w:pPr>
+      <w:r>
+        <w:rPr>
+          <w:lang w:val="en-US"/>
+        </w:rPr>
+        <w:t>&lt;/transition&gt;</w:t>
+      </w:r>
+    </w:p>
+    <w:p>
+      <w:pPr>
+        <w:pStyle w:val="NoSpacing"/>
+        <w:rPr>
+          <w:lang w:val="en-US"/>
+        </w:rPr>
+      </w:pPr>
+    </w:p>
+    <w:p>
+      <w:pPr>
+        <w:pStyle w:val="NoSpacing"/>
+        <w:rPr>
+          <w:lang w:val="en-US"/>
+        </w:rPr>
+      </w:pPr>
+      <w:r>
+        <w:rPr>
+          <w:lang w:val="en-US"/>
+        </w:rPr>
+        <w:t>You would get the following classes (Vue regulates it like this)</w:t>
+      </w:r>
+    </w:p>
+    <w:p>
+      <w:pPr>
+        <w:pStyle w:val="NoSpacing"/>
+        <w:rPr>
+          <w:lang w:val="en-US"/>
+        </w:rPr>
+      </w:pPr>
+    </w:p>
+    <w:p>
+      <w:pPr>
+        <w:pStyle w:val="NoSpacing"/>
+        <w:rPr>
+          <w:lang w:val="en-US"/>
+        </w:rPr>
+      </w:pPr>
+      <w:r>
+        <w:rPr>
+          <w:lang w:val="en-US"/>
+        </w:rPr>
+        <w:t>title-enter-from</w:t>
+      </w:r>
+    </w:p>
+    <w:p>
+      <w:pPr>
+        <w:pStyle w:val="NoSpacing"/>
+        <w:rPr>
+          <w:lang w:val="en-US"/>
+        </w:rPr>
+      </w:pPr>
+      <w:r>
+        <w:rPr>
+          <w:lang w:val="en-US"/>
+        </w:rPr>
+        <w:t>title-enter-to</w:t>
+      </w:r>
+    </w:p>
+    <w:p>
+      <w:pPr>
+        <w:pStyle w:val="NoSpacing"/>
+        <w:rPr>
+          <w:lang w:val="en-US"/>
+        </w:rPr>
+      </w:pPr>
+      <w:r>
+        <w:rPr>
+          <w:lang w:val="en-US"/>
+        </w:rPr>
+        <w:t>title-enter-active</w:t>
+      </w:r>
+    </w:p>
+    <w:p>
+      <w:pPr>
+        <w:pStyle w:val="NoSpacing"/>
+        <w:rPr>
+          <w:lang w:val="en-US"/>
+        </w:rPr>
+      </w:pPr>
+      <w:r>
+        <w:rPr>
+          <w:lang w:val="en-US"/>
+        </w:rPr>
+        <w:t>title-leave-from</w:t>
+      </w:r>
+    </w:p>
+    <w:p>
+      <w:pPr>
+        <w:pStyle w:val="NoSpacing"/>
+        <w:rPr>
+          <w:lang w:val="en-US"/>
+        </w:rPr>
+      </w:pPr>
+      <w:r>
+        <w:rPr>
+          <w:lang w:val="en-US"/>
+        </w:rPr>
+        <w:t>title-leave-to</w:t>
+      </w:r>
+    </w:p>
+    <w:p>
+      <w:pPr>
+        <w:pStyle w:val="NoSpacing"/>
+        <w:rPr>
+          <w:lang w:val="en-US"/>
+        </w:rPr>
+      </w:pPr>
+      <w:r>
+        <w:rPr>
+          <w:lang w:val="en-US"/>
+        </w:rPr>
+        <w:t>title-leave-active</w:t>
+      </w:r>
+    </w:p>
+    <w:p>
+      <w:pPr>
+        <w:pStyle w:val="NoSpacing"/>
+        <w:rPr>
+          <w:lang w:val="en-US"/>
+        </w:rPr>
+      </w:pPr>
+    </w:p>
+    <w:p>
+      <w:pPr>
+        <w:pStyle w:val="NoSpacing"/>
+        <w:rPr>
+          <w:lang w:val="en-US"/>
+        </w:rPr>
+      </w:pPr>
+      <w:r>
+        <w:rPr>
+          <w:lang w:val="en-US"/>
+        </w:rPr>
+        <w:t xml:space="preserve">This allows you to have a different transition an any element in the same page. </w:t>
+      </w:r>
+    </w:p>
+    <w:p>
+      <w:pPr>
+        <w:pStyle w:val="NoSpacing"/>
+        <w:rPr>
+          <w:lang w:val="en-US"/>
+        </w:rPr>
+      </w:pPr>
+      <w:r>
+        <w:rPr>
+          <w:lang w:val="en-US"/>
+        </w:rPr>
+        <w:t>Vue creates the classes and they are ready to be configured</w:t>
+      </w:r>
+    </w:p>
+    <w:p>
+      <w:pPr>
+        <w:pStyle w:val="NoSpacing"/>
+        <w:rPr>
+          <w:lang w:val="en-US"/>
+        </w:rPr>
+      </w:pPr>
+      <w:r>
+        <w:rPr>
+          <w:lang w:val="en-US"/>
+        </w:rPr>
+        <w:lastRenderedPageBreak/>
+        <w:t>Transition group</w:t>
+      </w:r>
+    </w:p>
+    <w:p>
+      <w:pPr>
+        <w:pStyle w:val="NoSpacing"/>
+        <w:rPr>
+          <w:lang w:val="en-US"/>
+        </w:rPr>
+      </w:pPr>
+    </w:p>
+    <w:p>
+      <w:pPr>
+        <w:pStyle w:val="NoSpacing"/>
+        <w:rPr>
+          <w:lang w:val="en-US"/>
+        </w:rPr>
+      </w:pPr>
+      <w:r>
+        <w:rPr>
+          <w:lang w:val="en-US"/>
+        </w:rPr>
+        <w:t>This transition can be applied to a number of elements that will have the same transition. A good example would be an unsorted list:</w:t>
+      </w:r>
+    </w:p>
+    <w:p>
+      <w:pPr>
+        <w:pStyle w:val="NoSpacing"/>
+        <w:rPr>
+          <w:lang w:val="en-US"/>
+        </w:rPr>
+      </w:pPr>
+    </w:p>
+    <w:p>
+      <w:pPr>
+        <w:pStyle w:val="NoSpacing"/>
+        <w:rPr>
+          <w:lang w:val="en-US"/>
+        </w:rPr>
+      </w:pPr>
+      <w:r>
+        <w:rPr>
+          <w:lang w:val="en-US"/>
+        </w:rPr>
+        <w:t>&lt;</w:t>
+      </w:r>
+      <w:proofErr w:type="spellStart"/>
+      <w:r>
+        <w:rPr>
+          <w:lang w:val="en-US"/>
+        </w:rPr>
+        <w:t>ul</w:t>
+      </w:r>
+      <w:proofErr w:type="spellEnd"/>
       <w:r>
         <w:rPr>
           <w:lang w:val="en-US"/>
@@ -614,241 +741,240 @@
     <w:p>
       <w:pPr>
         <w:pStyle w:val="NoSpacing"/>
-        <w:ind w:firstLine="720"/>
-        <w:rPr>
-          <w:lang w:val="en-US"/>
-        </w:rPr>
-      </w:pPr>
-      <w:r>
-        <w:rPr>
-          <w:lang w:val="en-US"/>
-        </w:rPr>
-        <w:t>&lt;h1&gt;Hello&lt;/h1&gt;</w:t>
-      </w:r>
-    </w:p>
-    <w:p>
-      <w:pPr>
-        <w:pStyle w:val="NoSpacing"/>
-        <w:rPr>
-          <w:lang w:val="en-US"/>
-        </w:rPr>
-      </w:pPr>
-      <w:r>
-        <w:rPr>
-          <w:lang w:val="en-US"/>
-        </w:rPr>
-        <w:t>&lt;/transition&gt;</w:t>
-      </w:r>
-    </w:p>
-    <w:p>
-      <w:pPr>
-        <w:pStyle w:val="NoSpacing"/>
-        <w:rPr>
-          <w:lang w:val="en-US"/>
-        </w:rPr>
-      </w:pPr>
-    </w:p>
-    <w:p>
-      <w:pPr>
-        <w:pStyle w:val="NoSpacing"/>
-        <w:rPr>
-          <w:lang w:val="en-US"/>
-        </w:rPr>
-      </w:pPr>
-      <w:r>
-        <w:rPr>
-          <w:lang w:val="en-US"/>
-        </w:rPr>
-        <w:t>You would get the following classes (Vue regulates it like this)</w:t>
-      </w:r>
-    </w:p>
-    <w:p>
-      <w:pPr>
-        <w:pStyle w:val="NoSpacing"/>
-        <w:rPr>
-          <w:lang w:val="en-US"/>
-        </w:rPr>
-      </w:pPr>
-    </w:p>
-    <w:p>
-      <w:pPr>
-        <w:pStyle w:val="NoSpacing"/>
-        <w:rPr>
-          <w:lang w:val="en-US"/>
-        </w:rPr>
-      </w:pPr>
-      <w:r>
-        <w:rPr>
-          <w:lang w:val="en-US"/>
-        </w:rPr>
-        <w:t>title-enter-from</w:t>
-      </w:r>
-    </w:p>
-    <w:p>
-      <w:pPr>
-        <w:pStyle w:val="NoSpacing"/>
-        <w:rPr>
-          <w:lang w:val="en-US"/>
-        </w:rPr>
-      </w:pPr>
-      <w:r>
-        <w:rPr>
-          <w:lang w:val="en-US"/>
-        </w:rPr>
-        <w:t>title-enter-</w:t>
-      </w:r>
-      <w:r>
-        <w:rPr>
-          <w:lang w:val="en-US"/>
-        </w:rPr>
-        <w:t>to</w:t>
-      </w:r>
-    </w:p>
-    <w:p>
-      <w:pPr>
-        <w:pStyle w:val="NoSpacing"/>
-        <w:rPr>
-          <w:lang w:val="en-US"/>
-        </w:rPr>
-      </w:pPr>
-      <w:r>
-        <w:rPr>
-          <w:lang w:val="en-US"/>
-        </w:rPr>
-        <w:t>title-enter-</w:t>
-      </w:r>
-      <w:r>
-        <w:rPr>
-          <w:lang w:val="en-US"/>
-        </w:rPr>
-        <w:t>active</w:t>
-      </w:r>
-    </w:p>
-    <w:p>
-      <w:pPr>
-        <w:pStyle w:val="NoSpacing"/>
-        <w:rPr>
-          <w:lang w:val="en-US"/>
-        </w:rPr>
-      </w:pPr>
-      <w:r>
-        <w:rPr>
-          <w:lang w:val="en-US"/>
-        </w:rPr>
-        <w:t>title-</w:t>
-      </w:r>
-      <w:r>
-        <w:rPr>
-          <w:lang w:val="en-US"/>
-        </w:rPr>
-        <w:t>leave</w:t>
-      </w:r>
-      <w:r>
-        <w:rPr>
-          <w:lang w:val="en-US"/>
-        </w:rPr>
-        <w:t>-from</w:t>
-      </w:r>
-    </w:p>
-    <w:p>
-      <w:pPr>
-        <w:pStyle w:val="NoSpacing"/>
-        <w:rPr>
-          <w:lang w:val="en-US"/>
-        </w:rPr>
-      </w:pPr>
-      <w:r>
-        <w:rPr>
-          <w:lang w:val="en-US"/>
-        </w:rPr>
-        <w:t>title-</w:t>
-      </w:r>
-      <w:r>
-        <w:rPr>
-          <w:lang w:val="en-US"/>
-        </w:rPr>
-        <w:t>leave</w:t>
-      </w:r>
-      <w:r>
-        <w:rPr>
-          <w:lang w:val="en-US"/>
-        </w:rPr>
-        <w:t>-</w:t>
-      </w:r>
-      <w:r>
-        <w:rPr>
-          <w:lang w:val="en-US"/>
-        </w:rPr>
-        <w:t>to</w:t>
-      </w:r>
-    </w:p>
-    <w:p>
-      <w:pPr>
-        <w:pStyle w:val="NoSpacing"/>
-        <w:rPr>
-          <w:lang w:val="en-US"/>
-        </w:rPr>
-      </w:pPr>
-      <w:r>
-        <w:rPr>
-          <w:lang w:val="en-US"/>
-        </w:rPr>
-        <w:t>title-</w:t>
-      </w:r>
-      <w:r>
-        <w:rPr>
-          <w:lang w:val="en-US"/>
-        </w:rPr>
-        <w:t>leave</w:t>
-      </w:r>
-      <w:r>
-        <w:rPr>
-          <w:lang w:val="en-US"/>
-        </w:rPr>
-        <w:t>-</w:t>
-      </w:r>
-      <w:r>
-        <w:rPr>
-          <w:lang w:val="en-US"/>
-        </w:rPr>
-        <w:t>active</w:t>
-      </w:r>
-    </w:p>
-    <w:p>
-      <w:pPr>
-        <w:pStyle w:val="NoSpacing"/>
-        <w:rPr>
-          <w:lang w:val="en-US"/>
-        </w:rPr>
-      </w:pPr>
-    </w:p>
-    <w:p>
-      <w:pPr>
-        <w:pStyle w:val="NoSpacing"/>
-        <w:rPr>
-          <w:lang w:val="en-US"/>
-        </w:rPr>
-      </w:pPr>
-      <w:r>
-        <w:rPr>
-          <w:lang w:val="en-US"/>
-        </w:rPr>
-        <w:t xml:space="preserve">This allows you to have a different transition an any element in the same page. </w:t>
-      </w:r>
-    </w:p>
-    <w:p>
-      <w:pPr>
-        <w:pStyle w:val="NoSpacing"/>
-        <w:rPr>
-          <w:lang w:val="en-US"/>
-        </w:rPr>
-      </w:pPr>
-      <w:r>
-        <w:rPr>
-          <w:lang w:val="en-US"/>
-        </w:rPr>
-        <w:t>Vue creates the classes and they are ready to be configured</w:t>
-      </w:r>
+        <w:rPr>
+          <w:lang w:val="en-US"/>
+        </w:rPr>
+      </w:pPr>
+      <w:r>
+        <w:rPr>
+          <w:lang w:val="en-US"/>
+        </w:rPr>
+        <w:tab/>
+        <w:t>&lt;li v-for=””&gt;&lt;/li&gt;</w:t>
+      </w:r>
+    </w:p>
+    <w:p>
+      <w:pPr>
+        <w:pStyle w:val="NoSpacing"/>
+        <w:rPr>
+          <w:lang w:val="en-US"/>
+        </w:rPr>
+      </w:pPr>
+      <w:r>
+        <w:rPr>
+          <w:lang w:val="en-US"/>
+        </w:rPr>
+        <w:t>&lt;/</w:t>
+      </w:r>
+      <w:proofErr w:type="spellStart"/>
+      <w:r>
+        <w:rPr>
+          <w:lang w:val="en-US"/>
+        </w:rPr>
+        <w:t>ul</w:t>
+      </w:r>
+      <w:proofErr w:type="spellEnd"/>
+      <w:r>
+        <w:rPr>
+          <w:lang w:val="en-US"/>
+        </w:rPr>
+        <w:t>&gt;</w:t>
+      </w:r>
+    </w:p>
+    <w:p>
+      <w:pPr>
+        <w:pStyle w:val="NoSpacing"/>
+        <w:rPr>
+          <w:lang w:val="en-US"/>
+        </w:rPr>
+      </w:pPr>
+    </w:p>
+    <w:p>
+      <w:pPr>
+        <w:pStyle w:val="NoSpacing"/>
+        <w:rPr>
+          <w:lang w:val="en-US"/>
+        </w:rPr>
+      </w:pPr>
+      <w:r>
+        <w:rPr>
+          <w:lang w:val="en-US"/>
+        </w:rPr>
+        <w:t>The list items would be the multiple items to apply the transition to. This can be achieved with a Transition Group.</w:t>
+      </w:r>
+    </w:p>
+    <w:p>
+      <w:pPr>
+        <w:pStyle w:val="NoSpacing"/>
+        <w:rPr>
+          <w:lang w:val="en-US"/>
+        </w:rPr>
+      </w:pPr>
+    </w:p>
+    <w:p>
+      <w:pPr>
+        <w:pStyle w:val="NoSpacing"/>
+        <w:rPr>
+          <w:lang w:val="en-US"/>
+        </w:rPr>
+      </w:pPr>
+      <w:r>
+        <w:rPr>
+          <w:lang w:val="en-US"/>
+        </w:rPr>
+        <w:t xml:space="preserve">The </w:t>
+      </w:r>
+      <w:proofErr w:type="spellStart"/>
+      <w:r>
+        <w:rPr>
+          <w:lang w:val="en-US"/>
+        </w:rPr>
+        <w:t>ul</w:t>
+      </w:r>
+      <w:proofErr w:type="spellEnd"/>
+      <w:r>
+        <w:rPr>
+          <w:lang w:val="en-US"/>
+        </w:rPr>
+        <w:t xml:space="preserve">-tag will  be replaced with a new </w:t>
+      </w:r>
+      <w:proofErr w:type="spellStart"/>
+      <w:r>
+        <w:rPr>
+          <w:lang w:val="en-US"/>
+        </w:rPr>
+        <w:t>TransitionGroup</w:t>
+      </w:r>
+      <w:proofErr w:type="spellEnd"/>
+      <w:r>
+        <w:rPr>
+          <w:lang w:val="en-US"/>
+        </w:rPr>
+        <w:t xml:space="preserve"> tag; but VUE will still have to know what the original tag was so it will know what to render.  We have to add a tag attribute. It also will need a name.</w:t>
+      </w:r>
+    </w:p>
+    <w:p>
+      <w:pPr>
+        <w:pStyle w:val="NoSpacing"/>
+        <w:rPr>
+          <w:lang w:val="en-US"/>
+        </w:rPr>
+      </w:pPr>
+    </w:p>
+    <w:p>
+      <w:pPr>
+        <w:pStyle w:val="NoSpacing"/>
+        <w:rPr>
+          <w:lang w:val="en-US"/>
+        </w:rPr>
+      </w:pPr>
+      <w:r>
+        <w:rPr>
+          <w:lang w:val="en-US"/>
+        </w:rPr>
+        <w:t>&lt;</w:t>
+      </w:r>
+      <w:proofErr w:type="spellStart"/>
+      <w:r>
+        <w:rPr>
+          <w:lang w:val="en-US"/>
+        </w:rPr>
+        <w:t>TransitionGroup</w:t>
+      </w:r>
+      <w:proofErr w:type="spellEnd"/>
+      <w:r>
+        <w:rPr>
+          <w:lang w:val="en-US"/>
+        </w:rPr>
+        <w:t xml:space="preserve"> tag=”</w:t>
+      </w:r>
+      <w:proofErr w:type="spellStart"/>
+      <w:r>
+        <w:rPr>
+          <w:lang w:val="en-US"/>
+        </w:rPr>
+        <w:t>ul</w:t>
+      </w:r>
+      <w:proofErr w:type="spellEnd"/>
+      <w:r>
+        <w:rPr>
+          <w:lang w:val="en-US"/>
+        </w:rPr>
+        <w:t>” name=”list”</w:t>
+      </w:r>
+      <w:r>
+        <w:rPr>
+          <w:lang w:val="en-US"/>
+        </w:rPr>
+        <w:t>&gt;</w:t>
+      </w:r>
+    </w:p>
+    <w:p>
+      <w:pPr>
+        <w:pStyle w:val="NoSpacing"/>
+        <w:rPr>
+          <w:lang w:val="en-US"/>
+        </w:rPr>
+      </w:pPr>
+      <w:r>
+        <w:rPr>
+          <w:lang w:val="en-US"/>
+        </w:rPr>
+        <w:tab/>
+        <w:t>&lt;li v-for=””&gt;&lt;/li&gt;</w:t>
+      </w:r>
+    </w:p>
+    <w:p>
+      <w:pPr>
+        <w:pStyle w:val="NoSpacing"/>
+        <w:rPr>
+          <w:lang w:val="en-US"/>
+        </w:rPr>
+      </w:pPr>
+      <w:r>
+        <w:rPr>
+          <w:lang w:val="en-US"/>
+        </w:rPr>
+        <w:t>&lt;/</w:t>
+      </w:r>
+      <w:proofErr w:type="spellStart"/>
+      <w:r>
+        <w:rPr>
+          <w:lang w:val="en-US"/>
+        </w:rPr>
+        <w:t>TransitionGroup</w:t>
+      </w:r>
+      <w:proofErr w:type="spellEnd"/>
+      <w:r>
+        <w:rPr>
+          <w:lang w:val="en-US"/>
+        </w:rPr>
+        <w:t>&gt;</w:t>
+      </w:r>
+    </w:p>
+    <w:p>
+      <w:pPr>
+        <w:pStyle w:val="NoSpacing"/>
+        <w:rPr>
+          <w:lang w:val="en-US"/>
+        </w:rPr>
+      </w:pPr>
+    </w:p>
+    <w:p>
+      <w:pPr>
+        <w:pStyle w:val="NoSpacing"/>
+        <w:rPr>
+          <w:lang w:val="en-US"/>
+        </w:rPr>
+      </w:pPr>
+    </w:p>
+    <w:p>
+      <w:pPr>
+        <w:pStyle w:val="NoSpacing"/>
+        <w:rPr>
+          <w:lang w:val="en-US"/>
+        </w:rPr>
+      </w:pPr>
     </w:p>
     <w:sectPr>
       <w:pgSz w:w="11906" w:h="16838"/>

--- a/docs/Vue 3 Transition Classes.docx
+++ b/docs/Vue 3 Transition Classes.docx
@@ -900,13 +900,7 @@
         <w:rPr>
           <w:lang w:val="en-US"/>
         </w:rPr>
-        <w:t>” name=”list”</w:t>
-      </w:r>
-      <w:r>
-        <w:rPr>
-          <w:lang w:val="en-US"/>
-        </w:rPr>
-        <w:t>&gt;</w:t>
+        <w:t>” name=”list”&gt;</w:t>
       </w:r>
     </w:p>
     <w:p>
@@ -975,6 +969,662 @@
           <w:lang w:val="en-US"/>
         </w:rPr>
       </w:pPr>
+      <w:r>
+        <w:rPr>
+          <w:lang w:val="en-US"/>
+        </w:rPr>
+        <w:t>Conditional rendering.</w:t>
+      </w:r>
+    </w:p>
+    <w:p>
+      <w:pPr>
+        <w:pStyle w:val="NoSpacing"/>
+        <w:rPr>
+          <w:lang w:val="en-US"/>
+        </w:rPr>
+      </w:pPr>
+    </w:p>
+    <w:p>
+      <w:pPr>
+        <w:pStyle w:val="NoSpacing"/>
+        <w:rPr>
+          <w:lang w:val="en-US"/>
+        </w:rPr>
+      </w:pPr>
+      <w:r>
+        <w:rPr>
+          <w:lang w:val="en-US"/>
+        </w:rPr>
+        <w:t xml:space="preserve">If you have to </w:t>
+      </w:r>
+      <w:proofErr w:type="spellStart"/>
+      <w:r>
+        <w:rPr>
+          <w:lang w:val="en-US"/>
+        </w:rPr>
+        <w:t>divs</w:t>
+      </w:r>
+      <w:proofErr w:type="spellEnd"/>
+      <w:r>
+        <w:rPr>
+          <w:lang w:val="en-US"/>
+        </w:rPr>
+        <w:t xml:space="preserve"> that are rendered by a condition then we do not need to use a group transition. This is because only one element is visible at any time. So one element (depending on the condition) is leaving or entering. We can use single named transitions for this.</w:t>
+      </w:r>
+    </w:p>
+    <w:p>
+      <w:pPr>
+        <w:pStyle w:val="NoSpacing"/>
+        <w:rPr>
+          <w:lang w:val="en-US"/>
+        </w:rPr>
+      </w:pPr>
+    </w:p>
+    <w:p>
+      <w:pPr>
+        <w:pStyle w:val="NoSpacing"/>
+        <w:rPr>
+          <w:lang w:val="en-US"/>
+        </w:rPr>
+      </w:pPr>
+      <w:r>
+        <w:rPr>
+          <w:lang w:val="en-US"/>
+        </w:rPr>
+        <w:t>Example conditional rendering:</w:t>
+      </w:r>
+    </w:p>
+    <w:p>
+      <w:pPr>
+        <w:pStyle w:val="NoSpacing"/>
+        <w:rPr>
+          <w:lang w:val="en-US"/>
+        </w:rPr>
+      </w:pPr>
+    </w:p>
+    <w:p>
+      <w:pPr>
+        <w:pStyle w:val="NoSpacing"/>
+        <w:rPr>
+          <w:lang w:val="en-US"/>
+        </w:rPr>
+      </w:pPr>
+      <w:r>
+        <w:rPr>
+          <w:lang w:val="en-US"/>
+        </w:rPr>
+        <w:t>&lt;div v-if="</w:t>
+      </w:r>
+      <w:proofErr w:type="spellStart"/>
+      <w:r>
+        <w:rPr>
+          <w:lang w:val="en-US"/>
+        </w:rPr>
+        <w:t>todos.length</w:t>
+      </w:r>
+      <w:proofErr w:type="spellEnd"/>
+      <w:r>
+        <w:rPr>
+          <w:lang w:val="en-US"/>
+        </w:rPr>
+        <w:t>"&gt;</w:t>
+      </w:r>
+    </w:p>
+    <w:p>
+      <w:pPr>
+        <w:pStyle w:val="NoSpacing"/>
+        <w:ind w:firstLine="720"/>
+        <w:rPr>
+          <w:lang w:val="en-US"/>
+        </w:rPr>
+      </w:pPr>
+      <w:r>
+        <w:rPr>
+          <w:lang w:val="en-US"/>
+        </w:rPr>
+        <w:t>&lt;</w:t>
+      </w:r>
+      <w:proofErr w:type="spellStart"/>
+      <w:r>
+        <w:rPr>
+          <w:lang w:val="en-US"/>
+        </w:rPr>
+        <w:t>TransitionGroup</w:t>
+      </w:r>
+      <w:proofErr w:type="spellEnd"/>
+      <w:r>
+        <w:rPr>
+          <w:lang w:val="en-US"/>
+        </w:rPr>
+        <w:t xml:space="preserve"> tag="</w:t>
+      </w:r>
+      <w:proofErr w:type="spellStart"/>
+      <w:r>
+        <w:rPr>
+          <w:lang w:val="en-US"/>
+        </w:rPr>
+        <w:t>ul</w:t>
+      </w:r>
+      <w:proofErr w:type="spellEnd"/>
+      <w:r>
+        <w:rPr>
+          <w:lang w:val="en-US"/>
+        </w:rPr>
+        <w:t xml:space="preserve">" name="list" appear&gt; </w:t>
+      </w:r>
+    </w:p>
+    <w:p>
+      <w:pPr>
+        <w:pStyle w:val="NoSpacing"/>
+        <w:ind w:left="720" w:firstLine="720"/>
+        <w:rPr>
+          <w:lang w:val="en-US"/>
+        </w:rPr>
+      </w:pPr>
+      <w:r>
+        <w:rPr>
+          <w:lang w:val="en-US"/>
+        </w:rPr>
+        <w:t>&lt;li v-for="</w:t>
+      </w:r>
+      <w:proofErr w:type="spellStart"/>
+      <w:r>
+        <w:rPr>
+          <w:lang w:val="en-US"/>
+        </w:rPr>
+        <w:t>todo</w:t>
+      </w:r>
+      <w:proofErr w:type="spellEnd"/>
+      <w:r>
+        <w:rPr>
+          <w:lang w:val="en-US"/>
+        </w:rPr>
+        <w:t xml:space="preserve"> in </w:t>
+      </w:r>
+      <w:proofErr w:type="spellStart"/>
+      <w:r>
+        <w:rPr>
+          <w:lang w:val="en-US"/>
+        </w:rPr>
+        <w:t>todos</w:t>
+      </w:r>
+      <w:proofErr w:type="spellEnd"/>
+      <w:r>
+        <w:rPr>
+          <w:lang w:val="en-US"/>
+        </w:rPr>
+        <w:t>" :key="todo.id" @click="deleteTodo(todo.id)"&gt;</w:t>
+      </w:r>
+    </w:p>
+    <w:p>
+      <w:pPr>
+        <w:pStyle w:val="NoSpacing"/>
+        <w:ind w:left="1440" w:firstLine="720"/>
+        <w:rPr>
+          <w:lang w:val="en-US"/>
+        </w:rPr>
+      </w:pPr>
+      <w:r>
+        <w:rPr>
+          <w:lang w:val="en-US"/>
+        </w:rPr>
+        <w:t xml:space="preserve">{{ </w:t>
+      </w:r>
+      <w:proofErr w:type="spellStart"/>
+      <w:r>
+        <w:rPr>
+          <w:lang w:val="en-US"/>
+        </w:rPr>
+        <w:t>todo.text</w:t>
+      </w:r>
+      <w:proofErr w:type="spellEnd"/>
+      <w:r>
+        <w:rPr>
+          <w:lang w:val="en-US"/>
+        </w:rPr>
+        <w:t xml:space="preserve"> }}</w:t>
+      </w:r>
+    </w:p>
+    <w:p>
+      <w:pPr>
+        <w:pStyle w:val="NoSpacing"/>
+        <w:ind w:left="1440"/>
+        <w:rPr>
+          <w:lang w:val="en-US"/>
+        </w:rPr>
+      </w:pPr>
+      <w:r>
+        <w:rPr>
+          <w:lang w:val="en-US"/>
+        </w:rPr>
+        <w:t>&lt;/li&gt;</w:t>
+      </w:r>
+    </w:p>
+    <w:p>
+      <w:pPr>
+        <w:pStyle w:val="NoSpacing"/>
+        <w:ind w:firstLine="720"/>
+        <w:rPr>
+          <w:lang w:val="en-US"/>
+        </w:rPr>
+      </w:pPr>
+      <w:r>
+        <w:rPr>
+          <w:lang w:val="en-US"/>
+        </w:rPr>
+        <w:t>&lt;/</w:t>
+      </w:r>
+      <w:proofErr w:type="spellStart"/>
+      <w:r>
+        <w:rPr>
+          <w:lang w:val="en-US"/>
+        </w:rPr>
+        <w:t>TransitionGroup</w:t>
+      </w:r>
+      <w:proofErr w:type="spellEnd"/>
+      <w:r>
+        <w:rPr>
+          <w:lang w:val="en-US"/>
+        </w:rPr>
+        <w:t>&gt;</w:t>
+      </w:r>
+    </w:p>
+    <w:p>
+      <w:pPr>
+        <w:pStyle w:val="NoSpacing"/>
+        <w:rPr>
+          <w:lang w:val="en-US"/>
+        </w:rPr>
+      </w:pPr>
+      <w:r>
+        <w:rPr>
+          <w:lang w:val="en-US"/>
+        </w:rPr>
+        <w:t>&lt;/div&gt;</w:t>
+      </w:r>
+    </w:p>
+    <w:p>
+      <w:pPr>
+        <w:pStyle w:val="NoSpacing"/>
+        <w:rPr>
+          <w:lang w:val="en-US"/>
+        </w:rPr>
+      </w:pPr>
+      <w:r>
+        <w:rPr>
+          <w:lang w:val="en-US"/>
+        </w:rPr>
+        <w:t xml:space="preserve">&lt;div v-else&gt;Woohoo, nothing left </w:t>
+      </w:r>
+      <w:proofErr w:type="spellStart"/>
+      <w:r>
+        <w:rPr>
+          <w:lang w:val="en-US"/>
+        </w:rPr>
+        <w:t>todo</w:t>
+      </w:r>
+      <w:proofErr w:type="spellEnd"/>
+      <w:r>
+        <w:rPr>
+          <w:lang w:val="en-US"/>
+        </w:rPr>
+        <w:t>!&lt;/div&gt;</w:t>
+      </w:r>
+    </w:p>
+    <w:p>
+      <w:pPr>
+        <w:pStyle w:val="NoSpacing"/>
+        <w:rPr>
+          <w:lang w:val="en-US"/>
+        </w:rPr>
+      </w:pPr>
+    </w:p>
+    <w:p>
+      <w:pPr>
+        <w:pStyle w:val="NoSpacing"/>
+        <w:rPr>
+          <w:lang w:val="en-US"/>
+        </w:rPr>
+      </w:pPr>
+      <w:r>
+        <w:rPr>
+          <w:lang w:val="en-US"/>
+        </w:rPr>
+        <w:t>We wrap this entire piece of code with a named single transition:</w:t>
+      </w:r>
+    </w:p>
+    <w:p>
+      <w:pPr>
+        <w:pStyle w:val="NoSpacing"/>
+        <w:rPr>
+          <w:lang w:val="en-US"/>
+        </w:rPr>
+      </w:pPr>
+    </w:p>
+    <w:p>
+      <w:pPr>
+        <w:pStyle w:val="NoSpacing"/>
+        <w:rPr>
+          <w:lang w:val="en-US"/>
+        </w:rPr>
+      </w:pPr>
+      <w:r>
+        <w:rPr>
+          <w:lang w:val="en-US"/>
+        </w:rPr>
+        <w:t>&lt;Transition name="</w:t>
+      </w:r>
+      <w:proofErr w:type="spellStart"/>
+      <w:r>
+        <w:rPr>
+          <w:lang w:val="en-US"/>
+        </w:rPr>
+        <w:t>todolist</w:t>
+      </w:r>
+      <w:proofErr w:type="spellEnd"/>
+      <w:r>
+        <w:rPr>
+          <w:lang w:val="en-US"/>
+        </w:rPr>
+        <w:t>" mode="out-in"&gt;</w:t>
+      </w:r>
+    </w:p>
+    <w:p>
+      <w:pPr>
+        <w:pStyle w:val="NoSpacing"/>
+        <w:ind w:firstLine="720"/>
+        <w:rPr>
+          <w:lang w:val="en-US"/>
+        </w:rPr>
+      </w:pPr>
+      <w:r>
+        <w:rPr>
+          <w:lang w:val="en-US"/>
+        </w:rPr>
+        <w:t>&lt;div v-if="</w:t>
+      </w:r>
+      <w:proofErr w:type="spellStart"/>
+      <w:r>
+        <w:rPr>
+          <w:lang w:val="en-US"/>
+        </w:rPr>
+        <w:t>todos.length</w:t>
+      </w:r>
+      <w:proofErr w:type="spellEnd"/>
+      <w:r>
+        <w:rPr>
+          <w:lang w:val="en-US"/>
+        </w:rPr>
+        <w:t xml:space="preserve">"&gt;   </w:t>
+      </w:r>
+    </w:p>
+    <w:p>
+      <w:pPr>
+        <w:pStyle w:val="NoSpacing"/>
+        <w:ind w:left="720" w:firstLine="720"/>
+        <w:rPr>
+          <w:lang w:val="en-US"/>
+        </w:rPr>
+      </w:pPr>
+      <w:r>
+        <w:rPr>
+          <w:lang w:val="en-US"/>
+        </w:rPr>
+        <w:t>&lt;</w:t>
+      </w:r>
+      <w:proofErr w:type="spellStart"/>
+      <w:r>
+        <w:rPr>
+          <w:lang w:val="en-US"/>
+        </w:rPr>
+        <w:t>TransitionGroup</w:t>
+      </w:r>
+      <w:proofErr w:type="spellEnd"/>
+      <w:r>
+        <w:rPr>
+          <w:lang w:val="en-US"/>
+        </w:rPr>
+        <w:t xml:space="preserve"> tag="</w:t>
+      </w:r>
+      <w:proofErr w:type="spellStart"/>
+      <w:r>
+        <w:rPr>
+          <w:lang w:val="en-US"/>
+        </w:rPr>
+        <w:t>ul</w:t>
+      </w:r>
+      <w:proofErr w:type="spellEnd"/>
+      <w:r>
+        <w:rPr>
+          <w:lang w:val="en-US"/>
+        </w:rPr>
+        <w:t xml:space="preserve">" name="list" appear&gt;  </w:t>
+      </w:r>
+    </w:p>
+    <w:p>
+      <w:pPr>
+        <w:pStyle w:val="NoSpacing"/>
+        <w:ind w:left="1440" w:firstLine="720"/>
+        <w:rPr>
+          <w:lang w:val="en-US"/>
+        </w:rPr>
+      </w:pPr>
+      <w:r>
+        <w:rPr>
+          <w:lang w:val="en-US"/>
+        </w:rPr>
+        <w:t>&lt;li v-for="</w:t>
+      </w:r>
+      <w:proofErr w:type="spellStart"/>
+      <w:r>
+        <w:rPr>
+          <w:lang w:val="en-US"/>
+        </w:rPr>
+        <w:t>todo</w:t>
+      </w:r>
+      <w:proofErr w:type="spellEnd"/>
+      <w:r>
+        <w:rPr>
+          <w:lang w:val="en-US"/>
+        </w:rPr>
+        <w:t xml:space="preserve"> in </w:t>
+      </w:r>
+      <w:proofErr w:type="spellStart"/>
+      <w:r>
+        <w:rPr>
+          <w:lang w:val="en-US"/>
+        </w:rPr>
+        <w:t>todos</w:t>
+      </w:r>
+      <w:proofErr w:type="spellEnd"/>
+      <w:r>
+        <w:rPr>
+          <w:lang w:val="en-US"/>
+        </w:rPr>
+        <w:t>" :key="todo.id" @click="deleteTodo(todo.id)"&gt;</w:t>
+      </w:r>
+    </w:p>
+    <w:p>
+      <w:pPr>
+        <w:pStyle w:val="NoSpacing"/>
+        <w:ind w:left="2160" w:firstLine="720"/>
+        <w:rPr>
+          <w:lang w:val="en-US"/>
+        </w:rPr>
+      </w:pPr>
+      <w:r>
+        <w:rPr>
+          <w:lang w:val="en-US"/>
+        </w:rPr>
+        <w:t xml:space="preserve">{{ </w:t>
+      </w:r>
+      <w:proofErr w:type="spellStart"/>
+      <w:r>
+        <w:rPr>
+          <w:lang w:val="en-US"/>
+        </w:rPr>
+        <w:t>todo.text</w:t>
+      </w:r>
+      <w:proofErr w:type="spellEnd"/>
+      <w:r>
+        <w:rPr>
+          <w:lang w:val="en-US"/>
+        </w:rPr>
+        <w:t xml:space="preserve"> }}</w:t>
+      </w:r>
+    </w:p>
+    <w:p>
+      <w:pPr>
+        <w:pStyle w:val="NoSpacing"/>
+        <w:ind w:left="1440" w:firstLine="720"/>
+        <w:rPr>
+          <w:lang w:val="en-US"/>
+        </w:rPr>
+      </w:pPr>
+      <w:r>
+        <w:rPr>
+          <w:lang w:val="en-US"/>
+        </w:rPr>
+        <w:t>&lt;/li&gt;</w:t>
+      </w:r>
+    </w:p>
+    <w:p>
+      <w:pPr>
+        <w:pStyle w:val="NoSpacing"/>
+        <w:ind w:left="720" w:firstLine="720"/>
+        <w:rPr>
+          <w:lang w:val="en-US"/>
+        </w:rPr>
+      </w:pPr>
+      <w:r>
+        <w:rPr>
+          <w:lang w:val="en-US"/>
+        </w:rPr>
+        <w:t>&lt;/</w:t>
+      </w:r>
+      <w:proofErr w:type="spellStart"/>
+      <w:r>
+        <w:rPr>
+          <w:lang w:val="en-US"/>
+        </w:rPr>
+        <w:t>TransitionGroup</w:t>
+      </w:r>
+      <w:proofErr w:type="spellEnd"/>
+      <w:r>
+        <w:rPr>
+          <w:lang w:val="en-US"/>
+        </w:rPr>
+        <w:t>&gt;</w:t>
+      </w:r>
+    </w:p>
+    <w:p>
+      <w:pPr>
+        <w:pStyle w:val="NoSpacing"/>
+        <w:ind w:left="720"/>
+        <w:rPr>
+          <w:lang w:val="en-US"/>
+        </w:rPr>
+      </w:pPr>
+      <w:r>
+        <w:rPr>
+          <w:lang w:val="en-US"/>
+        </w:rPr>
+        <w:t>&lt;</w:t>
+      </w:r>
+      <w:r>
+        <w:rPr>
+          <w:lang w:val="en-US"/>
+        </w:rPr>
+        <w:t>/div&gt;</w:t>
+      </w:r>
+    </w:p>
+    <w:p>
+      <w:pPr>
+        <w:pStyle w:val="NoSpacing"/>
+        <w:ind w:firstLine="720"/>
+        <w:rPr>
+          <w:lang w:val="en-US"/>
+        </w:rPr>
+      </w:pPr>
+      <w:r>
+        <w:rPr>
+          <w:lang w:val="en-US"/>
+        </w:rPr>
+        <w:t xml:space="preserve">&lt;div v-else&gt;Woohoo, nothing left </w:t>
+      </w:r>
+      <w:proofErr w:type="spellStart"/>
+      <w:r>
+        <w:rPr>
+          <w:lang w:val="en-US"/>
+        </w:rPr>
+        <w:t>todo</w:t>
+      </w:r>
+      <w:proofErr w:type="spellEnd"/>
+      <w:r>
+        <w:rPr>
+          <w:lang w:val="en-US"/>
+        </w:rPr>
+        <w:t>!&lt;/div&gt;</w:t>
+      </w:r>
+    </w:p>
+    <w:p>
+      <w:pPr>
+        <w:pStyle w:val="NoSpacing"/>
+        <w:rPr>
+          <w:lang w:val="en-US"/>
+        </w:rPr>
+      </w:pPr>
+      <w:r>
+        <w:rPr>
+          <w:lang w:val="en-US"/>
+        </w:rPr>
+        <w:t xml:space="preserve">&lt;/Transition&gt;  </w:t>
+      </w:r>
+    </w:p>
+    <w:p>
+      <w:pPr>
+        <w:pStyle w:val="NoSpacing"/>
+        <w:rPr>
+          <w:lang w:val="en-US"/>
+        </w:rPr>
+      </w:pPr>
+    </w:p>
+    <w:p>
+      <w:pPr>
+        <w:pStyle w:val="NoSpacing"/>
+        <w:rPr>
+          <w:lang w:val="en-US"/>
+        </w:rPr>
+      </w:pPr>
+      <w:r>
+        <w:rPr>
+          <w:lang w:val="en-US"/>
+        </w:rPr>
+        <w:lastRenderedPageBreak/>
+        <w:t>We get the familiar classes for entering stage of elements and for the leave stage.</w:t>
+      </w:r>
+    </w:p>
+    <w:p>
+      <w:pPr>
+        <w:pStyle w:val="NoSpacing"/>
+        <w:rPr>
+          <w:lang w:val="en-US"/>
+        </w:rPr>
+      </w:pPr>
+    </w:p>
+    <w:p>
+      <w:pPr>
+        <w:pStyle w:val="NoSpacing"/>
+        <w:rPr>
+          <w:lang w:val="en-US"/>
+        </w:rPr>
+      </w:pPr>
+      <w:r>
+        <w:rPr>
+          <w:lang w:val="en-US"/>
+        </w:rPr>
+        <w:t xml:space="preserve">In this context transition mode can be “out-in” or “in-out”. We need to set this because otherwise the transition will be jerky. For instance “out-in” basically means that the element leaving will be transitioned first and the element entering will be transitioned afterwards consecutively (and thus not a the same time causing jerky transitions). </w:t>
+      </w:r>
     </w:p>
     <w:sectPr>
       <w:pgSz w:w="11906" w:h="16838"/>

--- a/docs/Vue 3 Transition Classes.docx
+++ b/docs/Vue 3 Transition Classes.docx
@@ -1625,6 +1625,454 @@
         </w:rPr>
         <w:t xml:space="preserve">In this context transition mode can be “out-in” or “in-out”. We need to set this because otherwise the transition will be jerky. For instance “out-in” basically means that the element leaving will be transitioned first and the element entering will be transitioned afterwards consecutively (and thus not a the same time causing jerky transitions). </w:t>
       </w:r>
+    </w:p>
+    <w:p>
+      <w:pPr>
+        <w:pStyle w:val="NoSpacing"/>
+        <w:rPr>
+          <w:lang w:val="en-US"/>
+        </w:rPr>
+      </w:pPr>
+    </w:p>
+    <w:p>
+      <w:pPr>
+        <w:pStyle w:val="NoSpacing"/>
+        <w:rPr>
+          <w:lang w:val="en-US"/>
+        </w:rPr>
+      </w:pPr>
+      <w:r>
+        <w:rPr>
+          <w:lang w:val="en-US"/>
+        </w:rPr>
+        <w:t>JavaScript Hooks</w:t>
+      </w:r>
+    </w:p>
+    <w:p>
+      <w:pPr>
+        <w:pStyle w:val="NoSpacing"/>
+        <w:rPr>
+          <w:lang w:val="en-US"/>
+        </w:rPr>
+      </w:pPr>
+    </w:p>
+    <w:p>
+      <w:pPr>
+        <w:pStyle w:val="NoSpacing"/>
+        <w:rPr>
+          <w:lang w:val="en-US"/>
+        </w:rPr>
+      </w:pPr>
+      <w:r>
+        <w:rPr>
+          <w:lang w:val="en-US"/>
+        </w:rPr>
+        <w:t>Can fire JS at different stages of an animation</w:t>
+      </w:r>
+    </w:p>
+    <w:p>
+      <w:pPr>
+        <w:pStyle w:val="NoSpacing"/>
+        <w:rPr>
+          <w:lang w:val="en-US"/>
+        </w:rPr>
+      </w:pPr>
+    </w:p>
+    <w:p>
+      <w:pPr>
+        <w:pStyle w:val="NoSpacing"/>
+        <w:rPr>
+          <w:lang w:val="en-US"/>
+        </w:rPr>
+      </w:pPr>
+      <w:r>
+        <w:rPr>
+          <w:lang w:val="en-US"/>
+        </w:rPr>
+        <w:t>Enter hooks:</w:t>
+      </w:r>
+    </w:p>
+    <w:p>
+      <w:pPr>
+        <w:pStyle w:val="NoSpacing"/>
+        <w:numPr>
+          <w:ilvl w:val="0"/>
+          <w:numId w:val="4"/>
+        </w:numPr>
+        <w:rPr>
+          <w:lang w:val="en-US"/>
+        </w:rPr>
+      </w:pPr>
+      <w:r>
+        <w:rPr>
+          <w:lang w:val="en-US"/>
+        </w:rPr>
+        <w:t>before-enter</w:t>
+      </w:r>
+    </w:p>
+    <w:p>
+      <w:pPr>
+        <w:pStyle w:val="NoSpacing"/>
+        <w:numPr>
+          <w:ilvl w:val="0"/>
+          <w:numId w:val="4"/>
+        </w:numPr>
+        <w:rPr>
+          <w:lang w:val="en-US"/>
+        </w:rPr>
+      </w:pPr>
+      <w:r>
+        <w:rPr>
+          <w:lang w:val="en-US"/>
+        </w:rPr>
+        <w:t>enter</w:t>
+      </w:r>
+    </w:p>
+    <w:p>
+      <w:pPr>
+        <w:pStyle w:val="NoSpacing"/>
+        <w:numPr>
+          <w:ilvl w:val="0"/>
+          <w:numId w:val="4"/>
+        </w:numPr>
+        <w:rPr>
+          <w:lang w:val="en-US"/>
+        </w:rPr>
+      </w:pPr>
+      <w:r>
+        <w:rPr>
+          <w:lang w:val="en-US"/>
+        </w:rPr>
+        <w:t>after-enter</w:t>
+      </w:r>
+    </w:p>
+    <w:p>
+      <w:pPr>
+        <w:pStyle w:val="NoSpacing"/>
+        <w:rPr>
+          <w:lang w:val="en-US"/>
+        </w:rPr>
+      </w:pPr>
+    </w:p>
+    <w:p>
+      <w:pPr>
+        <w:pStyle w:val="NoSpacing"/>
+        <w:rPr>
+          <w:lang w:val="en-US"/>
+        </w:rPr>
+      </w:pPr>
+      <w:r>
+        <w:rPr>
+          <w:lang w:val="en-US"/>
+        </w:rPr>
+        <w:t>Leave hooks</w:t>
+      </w:r>
+    </w:p>
+    <w:p>
+      <w:pPr>
+        <w:pStyle w:val="NoSpacing"/>
+        <w:numPr>
+          <w:ilvl w:val="0"/>
+          <w:numId w:val="4"/>
+        </w:numPr>
+        <w:rPr>
+          <w:lang w:val="en-US"/>
+        </w:rPr>
+      </w:pPr>
+      <w:r>
+        <w:rPr>
+          <w:lang w:val="en-US"/>
+        </w:rPr>
+        <w:t>before-leave</w:t>
+      </w:r>
+    </w:p>
+    <w:p>
+      <w:pPr>
+        <w:pStyle w:val="NoSpacing"/>
+        <w:numPr>
+          <w:ilvl w:val="0"/>
+          <w:numId w:val="4"/>
+        </w:numPr>
+        <w:rPr>
+          <w:lang w:val="en-US"/>
+        </w:rPr>
+      </w:pPr>
+      <w:r>
+        <w:rPr>
+          <w:lang w:val="en-US"/>
+        </w:rPr>
+        <w:t>leave</w:t>
+      </w:r>
+    </w:p>
+    <w:p>
+      <w:pPr>
+        <w:pStyle w:val="NoSpacing"/>
+        <w:numPr>
+          <w:ilvl w:val="0"/>
+          <w:numId w:val="4"/>
+        </w:numPr>
+        <w:rPr>
+          <w:lang w:val="en-US"/>
+        </w:rPr>
+      </w:pPr>
+      <w:r>
+        <w:rPr>
+          <w:lang w:val="en-US"/>
+        </w:rPr>
+        <w:t>after-leave</w:t>
+      </w:r>
+    </w:p>
+    <w:p>
+      <w:pPr>
+        <w:pStyle w:val="NoSpacing"/>
+        <w:rPr>
+          <w:lang w:val="en-US"/>
+        </w:rPr>
+      </w:pPr>
+    </w:p>
+    <w:p>
+      <w:pPr>
+        <w:pStyle w:val="NoSpacing"/>
+        <w:rPr>
+          <w:lang w:val="en-US"/>
+        </w:rPr>
+      </w:pPr>
+      <w:r>
+        <w:rPr>
+          <w:lang w:val="en-US"/>
+        </w:rPr>
+        <w:t>It works like this (displayed on a time line)</w:t>
+      </w:r>
+    </w:p>
+    <w:p>
+      <w:pPr>
+        <w:pStyle w:val="NoSpacing"/>
+        <w:rPr>
+          <w:lang w:val="en-US"/>
+        </w:rPr>
+      </w:pPr>
+      <w:r>
+        <w:rPr>
+          <w:lang w:val="en-US"/>
+        </w:rPr>
+        <w:drawing>
+          <wp:inline distT="0" distB="0" distL="0" distR="0" wp14:anchorId="00CF0168" wp14:editId="72E97ED5">
+            <wp:extent cx="5731510" cy="1386840"/>
+            <wp:effectExtent l="0" t="0" r="2540" b="3810"/>
+            <wp:docPr id="328583959" name="Picture 1" descr="A close-up of a line&#10;&#10;Description automatically generated"/>
+            <wp:cNvGraphicFramePr>
+              <a:graphicFrameLocks xmlns:a="http://schemas.openxmlformats.org/drawingml/2006/main" noChangeAspect="1"/>
+            </wp:cNvGraphicFramePr>
+            <a:graphic xmlns:a="http://schemas.openxmlformats.org/drawingml/2006/main">
+              <a:graphicData uri="http://schemas.openxmlformats.org/drawingml/2006/picture">
+                <pic:pic xmlns:pic="http://schemas.openxmlformats.org/drawingml/2006/picture">
+                  <pic:nvPicPr>
+                    <pic:cNvPr id="328583959" name="Picture 1" descr="A close-up of a line&#10;&#10;Description automatically generated"/>
+                    <pic:cNvPicPr/>
+                  </pic:nvPicPr>
+                  <pic:blipFill>
+                    <a:blip r:embed="rId5"/>
+                    <a:stretch>
+                      <a:fillRect/>
+                    </a:stretch>
+                  </pic:blipFill>
+                  <pic:spPr>
+                    <a:xfrm>
+                      <a:off x="0" y="0"/>
+                      <a:ext cx="5731510" cy="1386840"/>
+                    </a:xfrm>
+                    <a:prstGeom prst="rect">
+                      <a:avLst/>
+                    </a:prstGeom>
+                  </pic:spPr>
+                </pic:pic>
+              </a:graphicData>
+            </a:graphic>
+          </wp:inline>
+        </w:drawing>
+      </w:r>
+    </w:p>
+    <w:p>
+      <w:pPr>
+        <w:pStyle w:val="NoSpacing"/>
+        <w:rPr>
+          <w:lang w:val="en-US"/>
+        </w:rPr>
+      </w:pPr>
+    </w:p>
+    <w:p>
+      <w:pPr>
+        <w:pStyle w:val="NoSpacing"/>
+        <w:rPr>
+          <w:lang w:val="en-US"/>
+        </w:rPr>
+      </w:pPr>
+      <w:r>
+        <w:rPr>
+          <w:lang w:val="en-US"/>
+        </w:rPr>
+        <w:t>Adding a hook looks like this:</w:t>
+      </w:r>
+    </w:p>
+    <w:p>
+      <w:pPr>
+        <w:pStyle w:val="NoSpacing"/>
+        <w:rPr>
+          <w:lang w:val="en-US"/>
+        </w:rPr>
+      </w:pPr>
+    </w:p>
+    <w:p>
+      <w:pPr>
+        <w:pStyle w:val="NoSpacing"/>
+        <w:rPr>
+          <w:lang w:val="en-US"/>
+        </w:rPr>
+      </w:pPr>
+      <w:r>
+        <w:rPr>
+          <w:lang w:val="en-US"/>
+        </w:rPr>
+        <w:t>&lt;transition @hook=“somefunction”&gt;</w:t>
+      </w:r>
+    </w:p>
+    <w:p>
+      <w:pPr>
+        <w:pStyle w:val="NoSpacing"/>
+        <w:rPr>
+          <w:lang w:val="en-US"/>
+        </w:rPr>
+      </w:pPr>
+      <w:r>
+        <w:rPr>
+          <w:lang w:val="en-US"/>
+        </w:rPr>
+        <w:tab/>
+        <w:t>&lt;div&gt;some text&lt;/div&gt;</w:t>
+      </w:r>
+    </w:p>
+    <w:p>
+      <w:pPr>
+        <w:pStyle w:val="NoSpacing"/>
+        <w:rPr>
+          <w:lang w:val="en-US"/>
+        </w:rPr>
+      </w:pPr>
+      <w:r>
+        <w:rPr>
+          <w:lang w:val="en-US"/>
+        </w:rPr>
+        <w:t>&lt;/transition&gt;</w:t>
+      </w:r>
+    </w:p>
+    <w:p>
+      <w:pPr>
+        <w:pStyle w:val="NoSpacing"/>
+        <w:rPr>
+          <w:lang w:val="en-US"/>
+        </w:rPr>
+      </w:pPr>
+    </w:p>
+    <w:p>
+      <w:pPr>
+        <w:pStyle w:val="NoSpacing"/>
+        <w:rPr>
+          <w:lang w:val="en-US"/>
+        </w:rPr>
+      </w:pPr>
+      <w:r>
+        <w:rPr>
+          <w:lang w:val="en-US"/>
+        </w:rPr>
+        <w:t xml:space="preserve">Convention is that the functions are named after the hook. To keep things readable. Like so:  </w:t>
+      </w:r>
+    </w:p>
+    <w:p>
+      <w:pPr>
+        <w:pStyle w:val="NoSpacing"/>
+        <w:rPr>
+          <w:lang w:val="en-US"/>
+        </w:rPr>
+      </w:pPr>
+    </w:p>
+    <w:p>
+      <w:pPr>
+        <w:pStyle w:val="NoSpacing"/>
+        <w:rPr>
+          <w:lang w:val="en-US"/>
+        </w:rPr>
+      </w:pPr>
+      <w:r>
+        <w:rPr>
+          <w:lang w:val="en-US"/>
+        </w:rPr>
+        <w:t>&lt;transition @</w:t>
+      </w:r>
+      <w:r>
+        <w:rPr>
+          <w:b/>
+          <w:bCs/>
+          <w:lang w:val="en-US"/>
+        </w:rPr>
+        <w:t>before-enter</w:t>
+      </w:r>
+      <w:r>
+        <w:rPr>
+          <w:lang w:val="en-US"/>
+        </w:rPr>
+        <w:t>=“</w:t>
+      </w:r>
+      <w:r>
+        <w:rPr>
+          <w:b/>
+          <w:bCs/>
+          <w:lang w:val="en-US"/>
+        </w:rPr>
+        <w:t>beforeEnter</w:t>
+      </w:r>
+      <w:r>
+        <w:rPr>
+          <w:lang w:val="en-US"/>
+        </w:rPr>
+        <w:t>”&gt;</w:t>
+      </w:r>
+    </w:p>
+    <w:p>
+      <w:pPr>
+        <w:pStyle w:val="NoSpacing"/>
+        <w:rPr>
+          <w:lang w:val="en-US"/>
+        </w:rPr>
+      </w:pPr>
+      <w:r>
+        <w:rPr>
+          <w:lang w:val="en-US"/>
+        </w:rPr>
+        <w:tab/>
+        <w:t>&lt;div&gt;some text&lt;/div&gt;</w:t>
+      </w:r>
+    </w:p>
+    <w:p>
+      <w:pPr>
+        <w:pStyle w:val="NoSpacing"/>
+        <w:rPr>
+          <w:lang w:val="en-US"/>
+        </w:rPr>
+      </w:pPr>
+      <w:r>
+        <w:rPr>
+          <w:lang w:val="en-US"/>
+        </w:rPr>
+        <w:t>&lt;/transition&gt;</w:t>
+      </w:r>
+    </w:p>
+    <w:p>
+      <w:pPr>
+        <w:pStyle w:val="NoSpacing"/>
+        <w:rPr>
+          <w:lang w:val="en-US"/>
+        </w:rPr>
+      </w:pPr>
     </w:p>
     <w:sectPr>
       <w:pgSz w:w="11906" w:h="16838"/>
@@ -1639,6 +2087,118 @@
 <file path=word/numbering.xml><?xml version="1.0" encoding="utf-8"?>
 <w:numbering xmlns:wpc="http://schemas.microsoft.com/office/word/2010/wordprocessingCanvas" xmlns:cx="http://schemas.microsoft.com/office/drawing/2014/chartex" xmlns:cx1="http://schemas.microsoft.com/office/drawing/2015/9/8/chartex" xmlns:cx2="http://schemas.microsoft.com/office/drawing/2015/10/21/chartex" xmlns:cx3="http://schemas.microsoft.com/office/drawing/2016/5/9/chartex" xmlns:cx4="http://schemas.microsoft.com/office/drawing/2016/5/10/chartex" xmlns:cx5="http://schemas.microsoft.com/office/drawing/2016/5/11/chartex" xmlns:cx6="http://schemas.microsoft.com/office/drawing/2016/5/12/chartex" xmlns:cx7="http://schemas.microsoft.com/office/drawing/2016/5/13/chartex" xmlns:cx8="http://schemas.microsoft.com/office/drawing/2016/5/14/chartex" xmlns:mc="http://schemas.openxmlformats.org/markup-compatibility/2006" xmlns:aink="http://schemas.microsoft.com/office/drawing/2016/ink" xmlns:am3d="http://schemas.microsoft.com/office/drawing/2017/model3d" xmlns:o="urn:schemas-microsoft-com:office:office" xmlns:oel="http://schemas.microsoft.com/office/2019/extlst" xmlns:r="http://schemas.openxmlformats.org/officeDocument/2006/relationships" xmlns:m="http://schemas.openxmlformats.org/officeDocument/2006/math" xmlns:v="urn:schemas-microsoft-com:vml" xmlns:wp14="http://schemas.microsoft.com/office/word/2010/wordprocessingDrawing" xmlns:wp="http://schemas.openxmlformats.org/drawingml/2006/wordprocessingDrawing" xmlns:w10="urn:schemas-microsoft-com:office:word" xmlns:w="http://schemas.openxmlformats.org/wordprocessingml/2006/main" xmlns:w14="http://schemas.microsoft.com/office/word/2010/wordml" xmlns:w15="http://schemas.microsoft.com/office/word/2012/wordml" xmlns:w16cex="http://schemas.microsoft.com/office/word/2018/wordml/cex" xmlns:w16cid="http://schemas.microsoft.com/office/word/2016/wordml/cid" xmlns:w16="http://schemas.microsoft.com/office/word/2018/wordml" xmlns:w16sdtdh="http://schemas.microsoft.com/office/word/2020/wordml/sdtdatahash" xmlns:w16se="http://schemas.microsoft.com/office/word/2015/wordml/symex" xmlns:wpg="http://schemas.microsoft.com/office/word/2010/wordprocessingGroup" xmlns:wpi="http://schemas.microsoft.com/office/word/2010/wordprocessingInk" xmlns:wne="http://schemas.microsoft.com/office/word/2006/wordml" xmlns:wps="http://schemas.microsoft.com/office/word/2010/wordprocessingShape" mc:Ignorable="w14 w15 w16se w16cid w16 w16cex w16sdtdh wp14">
   <w:abstractNum w:abstractNumId="0" w15:restartNumberingAfterBreak="0">
+    <w:nsid w:val="1F6768D7"/>
+    <w:multiLevelType w:val="hybridMultilevel"/>
+    <w:tmpl w:val="FACE61C0"/>
+    <w:lvl w:ilvl="0" w:tplc="4F303844">
+      <w:numFmt w:val="bullet"/>
+      <w:lvlText w:val="-"/>
+      <w:lvlJc w:val="left"/>
+      <w:pPr>
+        <w:ind w:left="720" w:hanging="360"/>
+      </w:pPr>
+      <w:rPr>
+        <w:rFonts w:ascii="Aptos" w:eastAsiaTheme="minorHAnsi" w:hAnsi="Aptos" w:cstheme="minorBidi" w:hint="default"/>
+      </w:rPr>
+    </w:lvl>
+    <w:lvl w:ilvl="1" w:tplc="20000003" w:tentative="1">
+      <w:start w:val="1"/>
+      <w:numFmt w:val="bullet"/>
+      <w:lvlText w:val="o"/>
+      <w:lvlJc w:val="left"/>
+      <w:pPr>
+        <w:ind w:left="1440" w:hanging="360"/>
+      </w:pPr>
+      <w:rPr>
+        <w:rFonts w:ascii="Courier New" w:hAnsi="Courier New" w:cs="Courier New" w:hint="default"/>
+      </w:rPr>
+    </w:lvl>
+    <w:lvl w:ilvl="2" w:tplc="20000005" w:tentative="1">
+      <w:start w:val="1"/>
+      <w:numFmt w:val="bullet"/>
+      <w:lvlText w:val=""/>
+      <w:lvlJc w:val="left"/>
+      <w:pPr>
+        <w:ind w:left="2160" w:hanging="360"/>
+      </w:pPr>
+      <w:rPr>
+        <w:rFonts w:ascii="Wingdings" w:hAnsi="Wingdings" w:hint="default"/>
+      </w:rPr>
+    </w:lvl>
+    <w:lvl w:ilvl="3" w:tplc="20000001" w:tentative="1">
+      <w:start w:val="1"/>
+      <w:numFmt w:val="bullet"/>
+      <w:lvlText w:val=""/>
+      <w:lvlJc w:val="left"/>
+      <w:pPr>
+        <w:ind w:left="2880" w:hanging="360"/>
+      </w:pPr>
+      <w:rPr>
+        <w:rFonts w:ascii="Symbol" w:hAnsi="Symbol" w:hint="default"/>
+      </w:rPr>
+    </w:lvl>
+    <w:lvl w:ilvl="4" w:tplc="20000003" w:tentative="1">
+      <w:start w:val="1"/>
+      <w:numFmt w:val="bullet"/>
+      <w:lvlText w:val="o"/>
+      <w:lvlJc w:val="left"/>
+      <w:pPr>
+        <w:ind w:left="3600" w:hanging="360"/>
+      </w:pPr>
+      <w:rPr>
+        <w:rFonts w:ascii="Courier New" w:hAnsi="Courier New" w:cs="Courier New" w:hint="default"/>
+      </w:rPr>
+    </w:lvl>
+    <w:lvl w:ilvl="5" w:tplc="20000005" w:tentative="1">
+      <w:start w:val="1"/>
+      <w:numFmt w:val="bullet"/>
+      <w:lvlText w:val=""/>
+      <w:lvlJc w:val="left"/>
+      <w:pPr>
+        <w:ind w:left="4320" w:hanging="360"/>
+      </w:pPr>
+      <w:rPr>
+        <w:rFonts w:ascii="Wingdings" w:hAnsi="Wingdings" w:hint="default"/>
+      </w:rPr>
+    </w:lvl>
+    <w:lvl w:ilvl="6" w:tplc="20000001" w:tentative="1">
+      <w:start w:val="1"/>
+      <w:numFmt w:val="bullet"/>
+      <w:lvlText w:val=""/>
+      <w:lvlJc w:val="left"/>
+      <w:pPr>
+        <w:ind w:left="5040" w:hanging="360"/>
+      </w:pPr>
+      <w:rPr>
+        <w:rFonts w:ascii="Symbol" w:hAnsi="Symbol" w:hint="default"/>
+      </w:rPr>
+    </w:lvl>
+    <w:lvl w:ilvl="7" w:tplc="20000003" w:tentative="1">
+      <w:start w:val="1"/>
+      <w:numFmt w:val="bullet"/>
+      <w:lvlText w:val="o"/>
+      <w:lvlJc w:val="left"/>
+      <w:pPr>
+        <w:ind w:left="5760" w:hanging="360"/>
+      </w:pPr>
+      <w:rPr>
+        <w:rFonts w:ascii="Courier New" w:hAnsi="Courier New" w:cs="Courier New" w:hint="default"/>
+      </w:rPr>
+    </w:lvl>
+    <w:lvl w:ilvl="8" w:tplc="20000005" w:tentative="1">
+      <w:start w:val="1"/>
+      <w:numFmt w:val="bullet"/>
+      <w:lvlText w:val=""/>
+      <w:lvlJc w:val="left"/>
+      <w:pPr>
+        <w:ind w:left="6480" w:hanging="360"/>
+      </w:pPr>
+      <w:rPr>
+        <w:rFonts w:ascii="Wingdings" w:hAnsi="Wingdings" w:hint="default"/>
+      </w:rPr>
+    </w:lvl>
+  </w:abstractNum>
+  <w:abstractNum w:abstractNumId="1" w15:restartNumberingAfterBreak="0">
     <w:nsid w:val="2D317411"/>
     <w:multiLevelType w:val="hybridMultilevel"/>
     <w:tmpl w:val="49DE2C2C"/>
@@ -1727,7 +2287,119 @@
       </w:pPr>
     </w:lvl>
   </w:abstractNum>
-  <w:abstractNum w:abstractNumId="1" w15:restartNumberingAfterBreak="0">
+  <w:abstractNum w:abstractNumId="2" w15:restartNumberingAfterBreak="0">
+    <w:nsid w:val="460E583D"/>
+    <w:multiLevelType w:val="hybridMultilevel"/>
+    <w:tmpl w:val="DC460F24"/>
+    <w:lvl w:ilvl="0" w:tplc="A2F630B4">
+      <w:numFmt w:val="bullet"/>
+      <w:lvlText w:val="-"/>
+      <w:lvlJc w:val="left"/>
+      <w:pPr>
+        <w:ind w:left="720" w:hanging="360"/>
+      </w:pPr>
+      <w:rPr>
+        <w:rFonts w:ascii="Aptos" w:eastAsiaTheme="minorHAnsi" w:hAnsi="Aptos" w:cstheme="minorBidi" w:hint="default"/>
+      </w:rPr>
+    </w:lvl>
+    <w:lvl w:ilvl="1" w:tplc="20000003" w:tentative="1">
+      <w:start w:val="1"/>
+      <w:numFmt w:val="bullet"/>
+      <w:lvlText w:val="o"/>
+      <w:lvlJc w:val="left"/>
+      <w:pPr>
+        <w:ind w:left="1440" w:hanging="360"/>
+      </w:pPr>
+      <w:rPr>
+        <w:rFonts w:ascii="Courier New" w:hAnsi="Courier New" w:cs="Courier New" w:hint="default"/>
+      </w:rPr>
+    </w:lvl>
+    <w:lvl w:ilvl="2" w:tplc="20000005" w:tentative="1">
+      <w:start w:val="1"/>
+      <w:numFmt w:val="bullet"/>
+      <w:lvlText w:val=""/>
+      <w:lvlJc w:val="left"/>
+      <w:pPr>
+        <w:ind w:left="2160" w:hanging="360"/>
+      </w:pPr>
+      <w:rPr>
+        <w:rFonts w:ascii="Wingdings" w:hAnsi="Wingdings" w:hint="default"/>
+      </w:rPr>
+    </w:lvl>
+    <w:lvl w:ilvl="3" w:tplc="20000001" w:tentative="1">
+      <w:start w:val="1"/>
+      <w:numFmt w:val="bullet"/>
+      <w:lvlText w:val=""/>
+      <w:lvlJc w:val="left"/>
+      <w:pPr>
+        <w:ind w:left="2880" w:hanging="360"/>
+      </w:pPr>
+      <w:rPr>
+        <w:rFonts w:ascii="Symbol" w:hAnsi="Symbol" w:hint="default"/>
+      </w:rPr>
+    </w:lvl>
+    <w:lvl w:ilvl="4" w:tplc="20000003" w:tentative="1">
+      <w:start w:val="1"/>
+      <w:numFmt w:val="bullet"/>
+      <w:lvlText w:val="o"/>
+      <w:lvlJc w:val="left"/>
+      <w:pPr>
+        <w:ind w:left="3600" w:hanging="360"/>
+      </w:pPr>
+      <w:rPr>
+        <w:rFonts w:ascii="Courier New" w:hAnsi="Courier New" w:cs="Courier New" w:hint="default"/>
+      </w:rPr>
+    </w:lvl>
+    <w:lvl w:ilvl="5" w:tplc="20000005" w:tentative="1">
+      <w:start w:val="1"/>
+      <w:numFmt w:val="bullet"/>
+      <w:lvlText w:val=""/>
+      <w:lvlJc w:val="left"/>
+      <w:pPr>
+        <w:ind w:left="4320" w:hanging="360"/>
+      </w:pPr>
+      <w:rPr>
+        <w:rFonts w:ascii="Wingdings" w:hAnsi="Wingdings" w:hint="default"/>
+      </w:rPr>
+    </w:lvl>
+    <w:lvl w:ilvl="6" w:tplc="20000001" w:tentative="1">
+      <w:start w:val="1"/>
+      <w:numFmt w:val="bullet"/>
+      <w:lvlText w:val=""/>
+      <w:lvlJc w:val="left"/>
+      <w:pPr>
+        <w:ind w:left="5040" w:hanging="360"/>
+      </w:pPr>
+      <w:rPr>
+        <w:rFonts w:ascii="Symbol" w:hAnsi="Symbol" w:hint="default"/>
+      </w:rPr>
+    </w:lvl>
+    <w:lvl w:ilvl="7" w:tplc="20000003" w:tentative="1">
+      <w:start w:val="1"/>
+      <w:numFmt w:val="bullet"/>
+      <w:lvlText w:val="o"/>
+      <w:lvlJc w:val="left"/>
+      <w:pPr>
+        <w:ind w:left="5760" w:hanging="360"/>
+      </w:pPr>
+      <w:rPr>
+        <w:rFonts w:ascii="Courier New" w:hAnsi="Courier New" w:cs="Courier New" w:hint="default"/>
+      </w:rPr>
+    </w:lvl>
+    <w:lvl w:ilvl="8" w:tplc="20000005" w:tentative="1">
+      <w:start w:val="1"/>
+      <w:numFmt w:val="bullet"/>
+      <w:lvlText w:val=""/>
+      <w:lvlJc w:val="left"/>
+      <w:pPr>
+        <w:ind w:left="6480" w:hanging="360"/>
+      </w:pPr>
+      <w:rPr>
+        <w:rFonts w:ascii="Wingdings" w:hAnsi="Wingdings" w:hint="default"/>
+      </w:rPr>
+    </w:lvl>
+  </w:abstractNum>
+  <w:abstractNum w:abstractNumId="3" w15:restartNumberingAfterBreak="0">
     <w:nsid w:val="7F886817"/>
     <w:multiLevelType w:val="hybridMultilevel"/>
     <w:tmpl w:val="49DE2C2C"/>
@@ -1817,10 +2489,16 @@
     </w:lvl>
   </w:abstractNum>
   <w:num w:numId="1" w16cid:durableId="1769039058">
+    <w:abstractNumId w:val="3"/>
+  </w:num>
+  <w:num w:numId="2" w16cid:durableId="71780329">
     <w:abstractNumId w:val="1"/>
   </w:num>
-  <w:num w:numId="2" w16cid:durableId="71780329">
+  <w:num w:numId="3" w16cid:durableId="452094216">
     <w:abstractNumId w:val="0"/>
+  </w:num>
+  <w:num w:numId="4" w16cid:durableId="421025092">
+    <w:abstractNumId w:val="2"/>
   </w:num>
 </w:numbering>
 </file>
